--- a/Oral.docx
+++ b/Oral.docx
@@ -1,6 +1,6 @@
 
 <file path=word/document.xml><?xml version="1.0" encoding="utf-8"?>
-<w:document xmlns:wpc="http://schemas.microsoft.com/office/word/2010/wordprocessingCanvas" xmlns:cx="http://schemas.microsoft.com/office/drawing/2014/chartex" xmlns:cx1="http://schemas.microsoft.com/office/drawing/2015/9/8/chartex" xmlns:cx2="http://schemas.microsoft.com/office/drawing/2015/10/21/chartex" xmlns:cx3="http://schemas.microsoft.com/office/drawing/2016/5/9/chartex" xmlns:cx4="http://schemas.microsoft.com/office/drawing/2016/5/10/chartex" xmlns:cx5="http://schemas.microsoft.com/office/drawing/2016/5/11/chartex" xmlns:cx6="http://schemas.microsoft.com/office/drawing/2016/5/12/chartex" xmlns:cx7="http://schemas.microsoft.com/office/drawing/2016/5/13/chartex" xmlns:cx8="http://schemas.microsoft.com/office/drawing/2016/5/14/chartex" xmlns:mc="http://schemas.openxmlformats.org/markup-compatibility/2006" xmlns:aink="http://schemas.microsoft.com/office/drawing/2016/ink" xmlns:am3d="http://schemas.microsoft.com/office/drawing/2017/model3d" xmlns:o="urn:schemas-microsoft-com:office:office" xmlns:r="http://schemas.openxmlformats.org/officeDocument/2006/relationships" xmlns:m="http://schemas.openxmlformats.org/officeDocument/2006/math" xmlns:v="urn:schemas-microsoft-com:vml" xmlns:wp14="http://schemas.microsoft.com/office/word/2010/wordprocessingDrawing" xmlns:wp="http://schemas.openxmlformats.org/drawingml/2006/wordprocessingDrawing" xmlns:w10="urn:schemas-microsoft-com:office:word" xmlns:w="http://schemas.openxmlformats.org/wordprocessingml/2006/main" xmlns:w14="http://schemas.microsoft.com/office/word/2010/wordml" xmlns:w15="http://schemas.microsoft.com/office/word/2012/wordml" xmlns:w16cex="http://schemas.microsoft.com/office/word/2018/wordml/cex" xmlns:w16cid="http://schemas.microsoft.com/office/word/2016/wordml/cid" xmlns:w16="http://schemas.microsoft.com/office/word/2018/wordml" xmlns:w16sdtdh="http://schemas.microsoft.com/office/word/2020/wordml/sdtdatahash" xmlns:w16se="http://schemas.microsoft.com/office/word/2015/wordml/symex" xmlns:wpg="http://schemas.microsoft.com/office/word/2010/wordprocessingGroup" xmlns:wpi="http://schemas.microsoft.com/office/word/2010/wordprocessingInk" xmlns:wne="http://schemas.microsoft.com/office/word/2006/wordml" xmlns:wps="http://schemas.microsoft.com/office/word/2010/wordprocessingShape" mc:Ignorable="w14 w15 w16se w16cid w16 w16cex w16sdtdh wp14">
+<w:document xmlns:wpc="http://schemas.microsoft.com/office/word/2010/wordprocessingCanvas" xmlns:cx="http://schemas.microsoft.com/office/drawing/2014/chartex" xmlns:cx1="http://schemas.microsoft.com/office/drawing/2015/9/8/chartex" xmlns:cx2="http://schemas.microsoft.com/office/drawing/2015/10/21/chartex" xmlns:cx3="http://schemas.microsoft.com/office/drawing/2016/5/9/chartex" xmlns:cx4="http://schemas.microsoft.com/office/drawing/2016/5/10/chartex" xmlns:cx5="http://schemas.microsoft.com/office/drawing/2016/5/11/chartex" xmlns:cx6="http://schemas.microsoft.com/office/drawing/2016/5/12/chartex" xmlns:cx7="http://schemas.microsoft.com/office/drawing/2016/5/13/chartex" xmlns:cx8="http://schemas.microsoft.com/office/drawing/2016/5/14/chartex" xmlns:mc="http://schemas.openxmlformats.org/markup-compatibility/2006" xmlns:aink="http://schemas.microsoft.com/office/drawing/2016/ink" xmlns:am3d="http://schemas.microsoft.com/office/drawing/2017/model3d" xmlns:o="urn:schemas-microsoft-com:office:office" xmlns:r="http://schemas.openxmlformats.org/officeDocument/2006/relationships" xmlns:m="http://schemas.openxmlformats.org/officeDocument/2006/math" xmlns:v="urn:schemas-microsoft-com:vml" xmlns:wp14="http://schemas.microsoft.com/office/word/2010/wordprocessingDrawing" xmlns:wp="http://schemas.openxmlformats.org/drawingml/2006/wordprocessingDrawing" xmlns:w10="urn:schemas-microsoft-com:office:word" xmlns:w="http://schemas.openxmlformats.org/wordprocessingml/2006/main" xmlns:w14="http://schemas.microsoft.com/office/word/2010/wordml" xmlns:w15="http://schemas.microsoft.com/office/word/2012/wordml" xmlns:w16cex="http://schemas.microsoft.com/office/word/2018/wordml/cex" xmlns:w16cid="http://schemas.microsoft.com/office/word/2016/wordml/cid" xmlns:w16="http://schemas.microsoft.com/office/word/2018/wordml" xmlns:w16se="http://schemas.microsoft.com/office/word/2015/wordml/symex" xmlns:wpg="http://schemas.microsoft.com/office/word/2010/wordprocessingGroup" xmlns:wpi="http://schemas.microsoft.com/office/word/2010/wordprocessingInk" xmlns:wne="http://schemas.microsoft.com/office/word/2006/wordml" xmlns:wps="http://schemas.microsoft.com/office/word/2010/wordprocessingShape" mc:Ignorable="w14 w15 w16se w16cid w16 w16cex wp14">
   <w:body>
     <w:p>
       <w:pPr>
@@ -39,7 +39,15 @@
         <w:t>on a</w:t>
       </w:r>
       <w:r>
-        <w:t xml:space="preserve"> d’abord voulu utiliser IntelliJ comme on a pu le faire en TP</w:t>
+        <w:t xml:space="preserve"> d’abord voulu utiliser </w:t>
+      </w:r>
+      <w:proofErr w:type="spellStart"/>
+      <w:r>
+        <w:t>IntelliJ</w:t>
+      </w:r>
+      <w:proofErr w:type="spellEnd"/>
+      <w:r>
+        <w:t xml:space="preserve"> comme on a pu le faire en TP</w:t>
       </w:r>
       <w:r>
         <w:t xml:space="preserve">, mais on a </w:t>
@@ -93,7 +101,17 @@
         <w:t>.</w:t>
       </w:r>
       <w:r>
-        <w:t xml:space="preserve"> Ca a été plus simple pour Klaus qui avait déjà eu l’occasion de manipuler cet outil par le passé.</w:t>
+        <w:t xml:space="preserve"> </w:t>
+      </w:r>
+      <w:proofErr w:type="spellStart"/>
+      <w:proofErr w:type="gramStart"/>
+      <w:r>
+        <w:t>Ca</w:t>
+      </w:r>
+      <w:proofErr w:type="spellEnd"/>
+      <w:proofErr w:type="gramEnd"/>
+      <w:r>
+        <w:t xml:space="preserve"> a été plus simple pour Klaus qui avait déjà eu l’occasion de manipuler cet outil par le passé.</w:t>
       </w:r>
     </w:p>
     <w:p>
@@ -110,7 +128,15 @@
         <w:t>installé</w:t>
       </w:r>
       <w:r>
-        <w:t xml:space="preserve"> un module sur Eclipse du nom de CodeTogether, qui nous a permis de coder ensemble en temps réel pour voir les modifications apporté</w:t>
+        <w:t xml:space="preserve"> un module sur Eclipse du nom de </w:t>
+      </w:r>
+      <w:proofErr w:type="spellStart"/>
+      <w:r>
+        <w:t>CodeTogether</w:t>
+      </w:r>
+      <w:proofErr w:type="spellEnd"/>
+      <w:r>
+        <w:t>, qui nous a permis de coder ensemble en temps réel pour voir les modifications apporté</w:t>
       </w:r>
       <w:r>
         <w:t>e</w:t>
@@ -221,7 +247,15 @@
         <w:jc w:val="both"/>
       </w:pPr>
       <w:r>
-        <w:t>Côté organisation, on a d’abord travaillé séparément en se mettant d’accord sur les parties que chacun avait à avancer. Virginie a créé les différentes classes et écrit la fonction pour convertir un parenthésage en arbre. Klaus a codé la fonction permettant de renvoyer un nom aléatoire de famille Rfam et celle permettant de créer un objet de type brin, avec sa séquence et son système de parenthésage, à partir d’un nom de famille.</w:t>
+        <w:t xml:space="preserve">Côté organisation, on a d’abord travaillé séparément en se mettant d’accord sur les parties que chacun avait à avancer. Virginie a créé les différentes classes et écrit la fonction pour convertir un parenthésage en arbre. Klaus a codé la fonction permettant de renvoyer un nom aléatoire de famille </w:t>
+      </w:r>
+      <w:proofErr w:type="spellStart"/>
+      <w:r>
+        <w:t>Rfam</w:t>
+      </w:r>
+      <w:proofErr w:type="spellEnd"/>
+      <w:r>
+        <w:t xml:space="preserve"> et celle permettant de créer un objet de type brin, avec sa séquence et son système de parenthésage, à partir d’un nom de famille.</w:t>
       </w:r>
     </w:p>
     <w:p>
@@ -269,7 +303,15 @@
         <w:jc w:val="both"/>
       </w:pPr>
       <w:r>
-        <w:t>Résultats (qc à dire sur les données ?)</w:t>
+        <w:t>Résultats (</w:t>
+      </w:r>
+      <w:proofErr w:type="spellStart"/>
+      <w:r>
+        <w:t>qc</w:t>
+      </w:r>
+      <w:proofErr w:type="spellEnd"/>
+      <w:r>
+        <w:t xml:space="preserve"> à dire sur les données ?)</w:t>
       </w:r>
     </w:p>
     <w:p>
@@ -314,7 +356,15 @@
         <w:t xml:space="preserve"> emballés par le sujet, on ne comprenait pas bien ce qu’il fallait faire et l’utilité du projet.</w:t>
       </w:r>
       <w:r>
-        <w:t xml:space="preserve"> Au final, </w:t>
+        <w:t xml:space="preserve"> </w:t>
+      </w:r>
+      <w:proofErr w:type="gramStart"/>
+      <w:r>
+        <w:t>Au final</w:t>
+      </w:r>
+      <w:proofErr w:type="gramEnd"/>
+      <w:r>
+        <w:t xml:space="preserve">, </w:t>
       </w:r>
       <w:r>
         <w:t>on a</w:t>
@@ -325,8 +375,15 @@
       <w:r>
         <w:t xml:space="preserve">. </w:t>
       </w:r>
-      <w:r>
-        <w:t>Ca nous</w:t>
+      <w:proofErr w:type="spellStart"/>
+      <w:proofErr w:type="gramStart"/>
+      <w:r>
+        <w:t>Ca</w:t>
+      </w:r>
+      <w:proofErr w:type="spellEnd"/>
+      <w:proofErr w:type="gramEnd"/>
+      <w:r>
+        <w:t xml:space="preserve"> nous</w:t>
       </w:r>
       <w:r>
         <w:t xml:space="preserve"> a permis de mieux comprendre Java et les possibilités offertes par ce langage. On a d’ailleurs tous les deux commencé à l’aimer davantage que les autres langages que nous connaissons car on a rencontré très peu de difficultés en codant, même lorsqu’on s’est attaqué aux fonctions récursives, ce qui a été une bonne surprise. Klaus l’a trouvé plus simple d’utilisation que Python et </w:t>
@@ -353,7 +410,15 @@
         <w:t>. J’avais déjà fait un peu de Java en licence mais je n’avais pas du tout eu la même impression que maintenant.</w:t>
       </w:r>
       <w:r>
-        <w:t xml:space="preserve"> (je pars du principe que je parle, on verra)</w:t>
+        <w:t xml:space="preserve"> (</w:t>
+      </w:r>
+      <w:proofErr w:type="gramStart"/>
+      <w:r>
+        <w:t>je</w:t>
+      </w:r>
+      <w:proofErr w:type="gramEnd"/>
+      <w:r>
+        <w:t xml:space="preserve"> pars du principe que je parle, on verra)</w:t>
       </w:r>
     </w:p>
     <w:p>
@@ -372,7 +437,7 @@
 </file>
 
 <file path=word/styles.xml><?xml version="1.0" encoding="utf-8"?>
-<w:styles xmlns:mc="http://schemas.openxmlformats.org/markup-compatibility/2006" xmlns:r="http://schemas.openxmlformats.org/officeDocument/2006/relationships" xmlns:w="http://schemas.openxmlformats.org/wordprocessingml/2006/main" xmlns:w14="http://schemas.microsoft.com/office/word/2010/wordml" xmlns:w15="http://schemas.microsoft.com/office/word/2012/wordml" xmlns:w16cex="http://schemas.microsoft.com/office/word/2018/wordml/cex" xmlns:w16cid="http://schemas.microsoft.com/office/word/2016/wordml/cid" xmlns:w16="http://schemas.microsoft.com/office/word/2018/wordml" xmlns:w16sdtdh="http://schemas.microsoft.com/office/word/2020/wordml/sdtdatahash" xmlns:w16se="http://schemas.microsoft.com/office/word/2015/wordml/symex" mc:Ignorable="w14 w15 w16se w16cid w16 w16cex w16sdtdh">
+<w:styles xmlns:mc="http://schemas.openxmlformats.org/markup-compatibility/2006" xmlns:r="http://schemas.openxmlformats.org/officeDocument/2006/relationships" xmlns:w="http://schemas.openxmlformats.org/wordprocessingml/2006/main" xmlns:w14="http://schemas.microsoft.com/office/word/2010/wordml" xmlns:w15="http://schemas.microsoft.com/office/word/2012/wordml" xmlns:w16cex="http://schemas.microsoft.com/office/word/2018/wordml/cex" xmlns:w16cid="http://schemas.microsoft.com/office/word/2016/wordml/cid" xmlns:w16="http://schemas.microsoft.com/office/word/2018/wordml" xmlns:w16se="http://schemas.microsoft.com/office/word/2015/wordml/symex" mc:Ignorable="w14 w15 w16se w16cid w16 w16cex">
   <w:docDefaults>
     <w:rPrDefault>
       <w:rPr>
@@ -494,6 +559,7 @@
     <w:lsdException w:name="HTML Sample" w:semiHidden="1" w:unhideWhenUsed="1"/>
     <w:lsdException w:name="HTML Typewriter" w:semiHidden="1" w:unhideWhenUsed="1"/>
     <w:lsdException w:name="HTML Variable" w:semiHidden="1" w:unhideWhenUsed="1"/>
+    <w:lsdException w:name="Normal Table" w:semiHidden="1" w:unhideWhenUsed="1"/>
     <w:lsdException w:name="annotation subject" w:semiHidden="1" w:unhideWhenUsed="1"/>
     <w:lsdException w:name="No List" w:semiHidden="1" w:unhideWhenUsed="1"/>
     <w:lsdException w:name="Outline List 1" w:semiHidden="1" w:unhideWhenUsed="1"/>
@@ -540,8 +606,10 @@
     <w:lsdException w:name="Table Subtle 2" w:semiHidden="1" w:unhideWhenUsed="1"/>
     <w:lsdException w:name="Table Web 1" w:semiHidden="1" w:unhideWhenUsed="1"/>
     <w:lsdException w:name="Table Web 2" w:semiHidden="1" w:unhideWhenUsed="1"/>
+    <w:lsdException w:name="Table Web 3" w:semiHidden="1" w:unhideWhenUsed="1"/>
     <w:lsdException w:name="Balloon Text" w:semiHidden="1" w:unhideWhenUsed="1"/>
     <w:lsdException w:name="Table Grid" w:uiPriority="39"/>
+    <w:lsdException w:name="Table Theme" w:semiHidden="1" w:unhideWhenUsed="1"/>
     <w:lsdException w:name="Placeholder Text" w:semiHidden="1"/>
     <w:lsdException w:name="No Spacing" w:uiPriority="1" w:qFormat="1"/>
     <w:lsdException w:name="Light Shading" w:uiPriority="60"/>
